--- a/formats/latin_american_boom_philosophical_dialogue_past_future_complete.docx
+++ b/formats/latin_american_boom_philosophical_dialogue_past_future_complete.docx
@@ -95,7 +95,13 @@
         <w:pStyle w:val="FirstParagraph"/>
       </w:pPr>
       <w:r>
-        <w:t xml:space="preserve">The heat in the room was a third presence, sitting between them on the threadbare divan. It was not the dry, mineral heat of the high desert outside the window, but a thick, woolen heat, soaked through with the smell of old paper, dust, and the faint, stubborn ghost of cigar smoke that no amount of sweeping could evict.</w:t>
+        <w:t xml:space="preserve">“Carlos, the future is a debt the past refuses to pay.”</w:t>
+      </w:r>
+      <w:r>
+        <w:t xml:space="preserve"> </w:t>
+      </w:r>
+      <w:r>
+        <w:t xml:space="preserve">His father’s voice, a dry leaf in the Havana heat, dissolved into the clatter of dominoes on the zinc table. The ivory rectangles were tombstones. Each slap marked a year gone, a choice unmade, a history repeating in the shade of a ceiba tree that remembered everything.</w:t>
       </w:r>
     </w:p>
     <w:p>
